--- a/PGE Project – To Do List.docx
+++ b/PGE Project – To Do List.docx
@@ -13,13 +13,19 @@
     <w:p/>
     <w:p>
       <w:r>
-        <w:t>For Autumn / students</w:t>
+        <w:t xml:space="preserve">For </w:t>
+      </w:r>
+      <w:proofErr w:type="gramStart"/>
+      <w:r>
+        <w:t>Autumn</w:t>
+      </w:r>
+      <w:proofErr w:type="gramEnd"/>
+      <w:r>
+        <w:t xml:space="preserve"> / students</w:t>
       </w:r>
       <w:r>
         <w:t>:</w:t>
       </w:r>
-      <w:bookmarkStart w:id="0" w:name="_GoBack"/>
-      <w:bookmarkEnd w:id="0"/>
     </w:p>
     <w:p>
       <w:pPr>
@@ -72,7 +78,15 @@
         </w:numPr>
       </w:pPr>
       <w:r>
-        <w:t>Do something about 9 pics w/o links</w:t>
+        <w:t xml:space="preserve">Do something about 9 </w:t>
+      </w:r>
+      <w:proofErr w:type="spellStart"/>
+      <w:r>
+        <w:t>pics</w:t>
+      </w:r>
+      <w:proofErr w:type="spellEnd"/>
+      <w:r>
+        <w:t xml:space="preserve"> w/o links</w:t>
       </w:r>
     </w:p>
     <w:p>
@@ -136,14 +150,25 @@
           <w:ilvl w:val="0"/>
           <w:numId w:val="3"/>
         </w:numPr>
-      </w:pPr>
-      <w:r>
+        <w:rPr>
+          <w:strike/>
+        </w:rPr>
+      </w:pPr>
+      <w:bookmarkStart w:id="0" w:name="_GoBack"/>
+      <w:r>
+        <w:rPr>
+          <w:strike/>
+        </w:rPr>
         <w:t xml:space="preserve">Find someplace to put </w:t>
       </w:r>
       <w:r>
+        <w:rPr>
+          <w:strike/>
+        </w:rPr>
         <w:t>website</w:t>
       </w:r>
     </w:p>
+    <w:bookmarkEnd w:id="0"/>
     <w:p/>
     <w:p>
       <w:r>

--- a/PGE Project – To Do List.docx
+++ b/PGE Project – To Do List.docx
@@ -13,15 +13,7 @@
     <w:p/>
     <w:p>
       <w:r>
-        <w:t xml:space="preserve">For </w:t>
-      </w:r>
-      <w:proofErr w:type="gramStart"/>
-      <w:r>
-        <w:t>Autumn</w:t>
-      </w:r>
-      <w:proofErr w:type="gramEnd"/>
-      <w:r>
-        <w:t xml:space="preserve"> / students</w:t>
+        <w:t>For Autumn / students</w:t>
       </w:r>
       <w:r>
         <w:t>:</w:t>
@@ -51,18 +43,6 @@
         <w:t>Edit tags, add anything to xml file</w:t>
       </w:r>
     </w:p>
-    <w:p>
-      <w:pPr>
-        <w:pStyle w:val="ListParagraph"/>
-        <w:numPr>
-          <w:ilvl w:val="0"/>
-          <w:numId w:val="5"/>
-        </w:numPr>
-      </w:pPr>
-      <w:r>
-        <w:t>Main page logo</w:t>
-      </w:r>
-    </w:p>
     <w:p/>
     <w:p>
       <w:r>
@@ -78,15 +58,7 @@
         </w:numPr>
       </w:pPr>
       <w:r>
-        <w:t xml:space="preserve">Do something about 9 </w:t>
-      </w:r>
-      <w:proofErr w:type="spellStart"/>
-      <w:r>
-        <w:t>pics</w:t>
-      </w:r>
-      <w:proofErr w:type="spellEnd"/>
-      <w:r>
-        <w:t xml:space="preserve"> w/o links</w:t>
+        <w:t>Do something about 9 pics w/o links</w:t>
       </w:r>
     </w:p>
     <w:p>
@@ -96,8 +68,14 @@
           <w:ilvl w:val="0"/>
           <w:numId w:val="2"/>
         </w:numPr>
-      </w:pPr>
-      <w:r>
+        <w:rPr>
+          <w:strike/>
+        </w:rPr>
+      </w:pPr>
+      <w:r>
+        <w:rPr>
+          <w:strike/>
+        </w:rPr>
         <w:t>Standardize color scheme</w:t>
       </w:r>
     </w:p>
@@ -112,6 +90,9 @@
       <w:r>
         <w:t>Do something about hover graphics layer</w:t>
       </w:r>
+      <w:r>
+        <w:t>?</w:t>
+      </w:r>
     </w:p>
     <w:p>
       <w:pPr>
@@ -120,8 +101,14 @@
           <w:ilvl w:val="0"/>
           <w:numId w:val="2"/>
         </w:numPr>
-      </w:pPr>
-      <w:r>
+        <w:rPr>
+          <w:strike/>
+        </w:rPr>
+      </w:pPr>
+      <w:r>
+        <w:rPr>
+          <w:strike/>
+        </w:rPr>
         <w:t>Font issue on menu</w:t>
       </w:r>
     </w:p>
@@ -140,8 +127,55 @@
         </w:numPr>
       </w:pPr>
       <w:r>
+        <w:t>Loading animation</w:t>
+      </w:r>
+    </w:p>
+    <w:p>
+      <w:pPr>
+        <w:pStyle w:val="ListParagraph"/>
+        <w:numPr>
+          <w:ilvl w:val="0"/>
+          <w:numId w:val="3"/>
+        </w:numPr>
+      </w:pPr>
+      <w:r>
+        <w:t>Other animations to make transitions a little smoother</w:t>
+      </w:r>
+      <w:bookmarkStart w:id="0" w:name="_GoBack"/>
+      <w:bookmarkEnd w:id="0"/>
+    </w:p>
+    <w:p>
+      <w:pPr>
+        <w:pStyle w:val="ListParagraph"/>
+        <w:numPr>
+          <w:ilvl w:val="0"/>
+          <w:numId w:val="3"/>
+        </w:numPr>
+      </w:pPr>
+      <w:r>
         <w:t>Fix menu size bug</w:t>
       </w:r>
+    </w:p>
+    <w:p>
+      <w:pPr>
+        <w:pStyle w:val="ListParagraph"/>
+        <w:numPr>
+          <w:ilvl w:val="0"/>
+          <w:numId w:val="3"/>
+        </w:numPr>
+      </w:pPr>
+      <w:r>
+        <w:t>Main page logo</w:t>
+      </w:r>
+    </w:p>
+    <w:p>
+      <w:pPr>
+        <w:pStyle w:val="ListParagraph"/>
+        <w:numPr>
+          <w:ilvl w:val="0"/>
+          <w:numId w:val="3"/>
+        </w:numPr>
+      </w:pPr>
     </w:p>
     <w:p>
       <w:pPr>
@@ -154,7 +188,6 @@
           <w:strike/>
         </w:rPr>
       </w:pPr>
-      <w:bookmarkStart w:id="0" w:name="_GoBack"/>
       <w:r>
         <w:rPr>
           <w:strike/>
@@ -168,7 +201,6 @@
         <w:t>website</w:t>
       </w:r>
     </w:p>
-    <w:bookmarkEnd w:id="0"/>
     <w:p/>
     <w:p>
       <w:r>

--- a/PGE Project – To Do List.docx
+++ b/PGE Project – To Do List.docx
@@ -13,7 +13,15 @@
     <w:p/>
     <w:p>
       <w:r>
-        <w:t>For Autumn / students</w:t>
+        <w:t xml:space="preserve">For </w:t>
+      </w:r>
+      <w:proofErr w:type="gramStart"/>
+      <w:r>
+        <w:t>Autumn</w:t>
+      </w:r>
+      <w:proofErr w:type="gramEnd"/>
+      <w:r>
+        <w:t xml:space="preserve"> / students</w:t>
       </w:r>
       <w:r>
         <w:t>:</w:t>
@@ -26,8 +34,14 @@
           <w:ilvl w:val="0"/>
           <w:numId w:val="5"/>
         </w:numPr>
-      </w:pPr>
-      <w:r>
+        <w:rPr>
+          <w:strike/>
+        </w:rPr>
+      </w:pPr>
+      <w:r>
+        <w:rPr>
+          <w:strike/>
+        </w:rPr>
         <w:t>Edit text on main page</w:t>
       </w:r>
     </w:p>
@@ -43,7 +57,10 @@
         <w:t>Edit tags, add anything to xml file</w:t>
       </w:r>
     </w:p>
-    <w:p/>
+    <w:p>
+      <w:bookmarkStart w:id="0" w:name="_GoBack"/>
+      <w:bookmarkEnd w:id="0"/>
+    </w:p>
     <w:p>
       <w:r>
         <w:t>Small:</w:t>
@@ -58,7 +75,15 @@
         </w:numPr>
       </w:pPr>
       <w:r>
-        <w:t>Do something about 9 pics w/o links</w:t>
+        <w:t xml:space="preserve">Do something about 9 </w:t>
+      </w:r>
+      <w:proofErr w:type="spellStart"/>
+      <w:r>
+        <w:t>pics</w:t>
+      </w:r>
+      <w:proofErr w:type="spellEnd"/>
+      <w:r>
+        <w:t xml:space="preserve"> w/o links</w:t>
       </w:r>
     </w:p>
     <w:p>
@@ -141,8 +166,6 @@
       <w:r>
         <w:t>Other animations to make transitions a little smoother</w:t>
       </w:r>
-      <w:bookmarkStart w:id="0" w:name="_GoBack"/>
-      <w:bookmarkEnd w:id="0"/>
     </w:p>
     <w:p>
       <w:pPr>

--- a/PGE Project – To Do List.docx
+++ b/PGE Project – To Do List.docx
@@ -11,52 +11,6 @@
       </w:r>
     </w:p>
     <w:p/>
-    <w:p>
-      <w:r>
-        <w:t xml:space="preserve">For </w:t>
-      </w:r>
-      <w:proofErr w:type="gramStart"/>
-      <w:r>
-        <w:t>Autumn</w:t>
-      </w:r>
-      <w:proofErr w:type="gramEnd"/>
-      <w:r>
-        <w:t xml:space="preserve"> / students</w:t>
-      </w:r>
-      <w:r>
-        <w:t>:</w:t>
-      </w:r>
-    </w:p>
-    <w:p>
-      <w:pPr>
-        <w:pStyle w:val="ListParagraph"/>
-        <w:numPr>
-          <w:ilvl w:val="0"/>
-          <w:numId w:val="5"/>
-        </w:numPr>
-        <w:rPr>
-          <w:strike/>
-        </w:rPr>
-      </w:pPr>
-      <w:r>
-        <w:rPr>
-          <w:strike/>
-        </w:rPr>
-        <w:t>Edit text on main page</w:t>
-      </w:r>
-    </w:p>
-    <w:p>
-      <w:pPr>
-        <w:pStyle w:val="ListParagraph"/>
-        <w:numPr>
-          <w:ilvl w:val="0"/>
-          <w:numId w:val="5"/>
-        </w:numPr>
-      </w:pPr>
-      <w:r>
-        <w:t>Edit tags, add anything to xml file</w:t>
-      </w:r>
-    </w:p>
     <w:p>
       <w:bookmarkStart w:id="0" w:name="_GoBack"/>
       <w:bookmarkEnd w:id="0"/>
@@ -75,15 +29,7 @@
         </w:numPr>
       </w:pPr>
       <w:r>
-        <w:t xml:space="preserve">Do something about 9 </w:t>
-      </w:r>
-      <w:proofErr w:type="spellStart"/>
-      <w:r>
-        <w:t>pics</w:t>
-      </w:r>
-      <w:proofErr w:type="spellEnd"/>
-      <w:r>
-        <w:t xml:space="preserve"> w/o links</w:t>
+        <w:t>Change mouse over color?</w:t>
       </w:r>
     </w:p>
     <w:p>
@@ -93,15 +39,9 @@
           <w:ilvl w:val="0"/>
           <w:numId w:val="2"/>
         </w:numPr>
-        <w:rPr>
-          <w:strike/>
-        </w:rPr>
-      </w:pPr>
-      <w:r>
-        <w:rPr>
-          <w:strike/>
-        </w:rPr>
-        <w:t>Standardize color scheme</w:t>
+      </w:pPr>
+      <w:r>
+        <w:t>Move byline and move up / expand map?</w:t>
       </w:r>
     </w:p>
     <w:p>
@@ -113,10 +53,7 @@
         </w:numPr>
       </w:pPr>
       <w:r>
-        <w:t>Do something about hover graphics layer</w:t>
-      </w:r>
-      <w:r>
-        <w:t>?</w:t>
+        <w:t>Do something about 9 pics w/o links</w:t>
       </w:r>
     </w:p>
     <w:p>
@@ -126,15 +63,12 @@
           <w:ilvl w:val="0"/>
           <w:numId w:val="2"/>
         </w:numPr>
-        <w:rPr>
-          <w:strike/>
-        </w:rPr>
-      </w:pPr>
-      <w:r>
-        <w:rPr>
-          <w:strike/>
-        </w:rPr>
-        <w:t>Font issue on menu</w:t>
+      </w:pPr>
+      <w:r>
+        <w:t>Do something about hover graphics layer</w:t>
+      </w:r>
+      <w:r>
+        <w:t>?</w:t>
       </w:r>
     </w:p>
     <w:p/>
@@ -189,39 +123,6 @@
       </w:pPr>
       <w:r>
         <w:t>Main page logo</w:t>
-      </w:r>
-    </w:p>
-    <w:p>
-      <w:pPr>
-        <w:pStyle w:val="ListParagraph"/>
-        <w:numPr>
-          <w:ilvl w:val="0"/>
-          <w:numId w:val="3"/>
-        </w:numPr>
-      </w:pPr>
-    </w:p>
-    <w:p>
-      <w:pPr>
-        <w:pStyle w:val="ListParagraph"/>
-        <w:numPr>
-          <w:ilvl w:val="0"/>
-          <w:numId w:val="3"/>
-        </w:numPr>
-        <w:rPr>
-          <w:strike/>
-        </w:rPr>
-      </w:pPr>
-      <w:r>
-        <w:rPr>
-          <w:strike/>
-        </w:rPr>
-        <w:t xml:space="preserve">Find someplace to put </w:t>
-      </w:r>
-      <w:r>
-        <w:rPr>
-          <w:strike/>
-        </w:rPr>
-        <w:t>website</w:t>
       </w:r>
     </w:p>
     <w:p/>

--- a/PGE Project – To Do List.docx
+++ b/PGE Project – To Do List.docx
@@ -11,10 +11,91 @@
       </w:r>
     </w:p>
     <w:p/>
-    <w:p>
+    <w:p/>
+    <w:p>
+      <w:r>
+        <w:t>Main priorities:</w:t>
+      </w:r>
+    </w:p>
+    <w:p>
+      <w:pPr>
+        <w:pStyle w:val="ListParagraph"/>
+        <w:numPr>
+          <w:ilvl w:val="0"/>
+          <w:numId w:val="6"/>
+        </w:numPr>
+        <w:rPr>
+          <w:strike/>
+        </w:rPr>
+      </w:pPr>
+      <w:r>
+        <w:rPr>
+          <w:strike/>
+        </w:rPr>
+        <w:t>Mouse over</w:t>
+      </w:r>
+    </w:p>
+    <w:p>
+      <w:pPr>
+        <w:pStyle w:val="ListParagraph"/>
+        <w:numPr>
+          <w:ilvl w:val="0"/>
+          <w:numId w:val="6"/>
+        </w:numPr>
+      </w:pPr>
+      <w:r>
+        <w:t>Add new site data</w:t>
+      </w:r>
+    </w:p>
+    <w:p>
+      <w:pPr>
+        <w:pStyle w:val="ListParagraph"/>
+        <w:numPr>
+          <w:ilvl w:val="0"/>
+          <w:numId w:val="6"/>
+        </w:numPr>
+      </w:pPr>
+      <w:r>
+        <w:t>Fix pic issues</w:t>
+      </w:r>
+    </w:p>
+    <w:p>
+      <w:pPr>
+        <w:pStyle w:val="ListParagraph"/>
+        <w:numPr>
+          <w:ilvl w:val="0"/>
+          <w:numId w:val="6"/>
+        </w:numPr>
+      </w:pPr>
+      <w:r>
+        <w:t>L</w:t>
+      </w:r>
+      <w:r>
+        <w:t>ogo</w:t>
+      </w:r>
+    </w:p>
+    <w:p>
+      <w:pPr>
+        <w:pStyle w:val="ListParagraph"/>
+        <w:numPr>
+          <w:ilvl w:val="0"/>
+          <w:numId w:val="6"/>
+        </w:numPr>
+        <w:rPr>
+          <w:strike/>
+        </w:rPr>
+      </w:pPr>
       <w:bookmarkStart w:id="0" w:name="_GoBack"/>
-      <w:bookmarkEnd w:id="0"/>
-    </w:p>
+      <w:r>
+        <w:rPr>
+          <w:strike/>
+        </w:rPr>
+        <w:t>Clean up code</w:t>
+      </w:r>
+    </w:p>
+    <w:bookmarkEnd w:id="0"/>
+    <w:p/>
+    <w:p/>
     <w:p>
       <w:r>
         <w:t>Small:</w:t>
@@ -27,9 +108,15 @@
           <w:ilvl w:val="0"/>
           <w:numId w:val="2"/>
         </w:numPr>
-      </w:pPr>
-      <w:r>
-        <w:t>Change mouse over color?</w:t>
+        <w:rPr>
+          <w:strike/>
+        </w:rPr>
+      </w:pPr>
+      <w:r>
+        <w:rPr>
+          <w:strike/>
+        </w:rPr>
+        <w:t>On menu change zoom home</w:t>
       </w:r>
     </w:p>
     <w:p>
@@ -41,6 +128,18 @@
         </w:numPr>
       </w:pPr>
       <w:r>
+        <w:t>Decide what to do about cursors</w:t>
+      </w:r>
+    </w:p>
+    <w:p>
+      <w:pPr>
+        <w:pStyle w:val="ListParagraph"/>
+        <w:numPr>
+          <w:ilvl w:val="0"/>
+          <w:numId w:val="2"/>
+        </w:numPr>
+      </w:pPr>
+      <w:r>
         <w:t>Move byline and move up / expand map?</w:t>
       </w:r>
     </w:p>
@@ -53,7 +152,15 @@
         </w:numPr>
       </w:pPr>
       <w:r>
-        <w:t>Do something about 9 pics w/o links</w:t>
+        <w:t xml:space="preserve">Do something about 9 </w:t>
+      </w:r>
+      <w:proofErr w:type="spellStart"/>
+      <w:r>
+        <w:t>pics</w:t>
+      </w:r>
+      <w:proofErr w:type="spellEnd"/>
+      <w:r>
+        <w:t xml:space="preserve"> w/o links</w:t>
       </w:r>
     </w:p>
     <w:p>
@@ -65,16 +172,13 @@
         </w:numPr>
       </w:pPr>
       <w:r>
-        <w:t>Do something about hover graphics layer</w:t>
-      </w:r>
-      <w:r>
-        <w:t>?</w:t>
+        <w:t>Rewrite code with arrow functions</w:t>
       </w:r>
     </w:p>
     <w:p/>
     <w:p>
       <w:r>
-        <w:t>Medium:</w:t>
+        <w:t>Medium</w:t>
       </w:r>
     </w:p>
     <w:p>
@@ -86,7 +190,7 @@
         </w:numPr>
       </w:pPr>
       <w:r>
-        <w:t>Loading animation</w:t>
+        <w:t>Do something systematic about image loading</w:t>
       </w:r>
     </w:p>
     <w:p>
@@ -98,7 +202,15 @@
         </w:numPr>
       </w:pPr>
       <w:r>
-        <w:t>Other animations to make transitions a little smoother</w:t>
+        <w:t xml:space="preserve">Look into parsing </w:t>
+      </w:r>
+      <w:proofErr w:type="spellStart"/>
+      <w:r>
+        <w:t>wordpress</w:t>
+      </w:r>
+      <w:proofErr w:type="spellEnd"/>
+      <w:r>
+        <w:t xml:space="preserve"> export</w:t>
       </w:r>
     </w:p>
     <w:p>
@@ -122,6 +234,18 @@
         </w:numPr>
       </w:pPr>
       <w:r>
+        <w:t>Fix graphics layer bug</w:t>
+      </w:r>
+    </w:p>
+    <w:p>
+      <w:pPr>
+        <w:pStyle w:val="ListParagraph"/>
+        <w:numPr>
+          <w:ilvl w:val="0"/>
+          <w:numId w:val="3"/>
+        </w:numPr>
+      </w:pPr>
+      <w:r>
         <w:t>Main page logo</w:t>
       </w:r>
     </w:p>
@@ -129,6 +253,89 @@
     <w:p>
       <w:r>
         <w:t>Large:</w:t>
+      </w:r>
+    </w:p>
+    <w:p>
+      <w:pPr>
+        <w:pStyle w:val="ListParagraph"/>
+        <w:numPr>
+          <w:ilvl w:val="0"/>
+          <w:numId w:val="4"/>
+        </w:numPr>
+      </w:pPr>
+      <w:r>
+        <w:t>Redo popup window:</w:t>
+      </w:r>
+    </w:p>
+    <w:p>
+      <w:pPr>
+        <w:pStyle w:val="ListParagraph"/>
+        <w:numPr>
+          <w:ilvl w:val="1"/>
+          <w:numId w:val="4"/>
+        </w:numPr>
+      </w:pPr>
+      <w:r>
+        <w:t>Fix arrow</w:t>
+      </w:r>
+    </w:p>
+    <w:p>
+      <w:pPr>
+        <w:pStyle w:val="ListParagraph"/>
+        <w:numPr>
+          <w:ilvl w:val="1"/>
+          <w:numId w:val="4"/>
+        </w:numPr>
+      </w:pPr>
+      <w:proofErr w:type="gramStart"/>
+      <w:r>
+        <w:t>expand</w:t>
+      </w:r>
+      <w:proofErr w:type="gramEnd"/>
+      <w:r>
+        <w:t xml:space="preserve"> animation</w:t>
+      </w:r>
+    </w:p>
+    <w:p>
+      <w:pPr>
+        <w:pStyle w:val="ListParagraph"/>
+        <w:numPr>
+          <w:ilvl w:val="1"/>
+          <w:numId w:val="4"/>
+        </w:numPr>
+      </w:pPr>
+      <w:proofErr w:type="gramStart"/>
+      <w:r>
+        <w:t>fix</w:t>
+      </w:r>
+      <w:proofErr w:type="gramEnd"/>
+      <w:r>
+        <w:t xml:space="preserve"> loading animation</w:t>
+      </w:r>
+    </w:p>
+    <w:p>
+      <w:pPr>
+        <w:pStyle w:val="ListParagraph"/>
+        <w:numPr>
+          <w:ilvl w:val="0"/>
+          <w:numId w:val="4"/>
+        </w:numPr>
+      </w:pPr>
+      <w:proofErr w:type="gramStart"/>
+      <w:r>
+        <w:t>redo</w:t>
+      </w:r>
+      <w:proofErr w:type="gramEnd"/>
+      <w:r>
+        <w:t xml:space="preserve"> code using </w:t>
+      </w:r>
+      <w:proofErr w:type="spellStart"/>
+      <w:r>
+        <w:t>mvc</w:t>
+      </w:r>
+      <w:proofErr w:type="spellEnd"/>
+      <w:r>
+        <w:t xml:space="preserve"> pattern</w:t>
       </w:r>
     </w:p>
     <w:p>
@@ -306,6 +513,119 @@
     </w:lvl>
   </w:abstractNum>
   <w:abstractNum w:abstractNumId="1">
+    <w:nsid w:val="37783355"/>
+    <w:multiLevelType w:val="hybridMultilevel"/>
+    <w:tmpl w:val="0EA4F79C"/>
+    <w:lvl w:ilvl="0" w:tplc="04090001">
+      <w:start w:val="1"/>
+      <w:numFmt w:val="bullet"/>
+      <w:lvlText w:val=""/>
+      <w:lvlJc w:val="left"/>
+      <w:pPr>
+        <w:ind w:left="720" w:hanging="360"/>
+      </w:pPr>
+      <w:rPr>
+        <w:rFonts w:ascii="Symbol" w:hAnsi="Symbol" w:hint="default"/>
+      </w:rPr>
+    </w:lvl>
+    <w:lvl w:ilvl="1" w:tplc="04090003" w:tentative="1">
+      <w:start w:val="1"/>
+      <w:numFmt w:val="bullet"/>
+      <w:lvlText w:val="o"/>
+      <w:lvlJc w:val="left"/>
+      <w:pPr>
+        <w:ind w:left="1440" w:hanging="360"/>
+      </w:pPr>
+      <w:rPr>
+        <w:rFonts w:ascii="Courier New" w:hAnsi="Courier New" w:hint="default"/>
+      </w:rPr>
+    </w:lvl>
+    <w:lvl w:ilvl="2" w:tplc="04090005" w:tentative="1">
+      <w:start w:val="1"/>
+      <w:numFmt w:val="bullet"/>
+      <w:lvlText w:val=""/>
+      <w:lvlJc w:val="left"/>
+      <w:pPr>
+        <w:ind w:left="2160" w:hanging="360"/>
+      </w:pPr>
+      <w:rPr>
+        <w:rFonts w:ascii="Wingdings" w:hAnsi="Wingdings" w:hint="default"/>
+      </w:rPr>
+    </w:lvl>
+    <w:lvl w:ilvl="3" w:tplc="04090001" w:tentative="1">
+      <w:start w:val="1"/>
+      <w:numFmt w:val="bullet"/>
+      <w:lvlText w:val=""/>
+      <w:lvlJc w:val="left"/>
+      <w:pPr>
+        <w:ind w:left="2880" w:hanging="360"/>
+      </w:pPr>
+      <w:rPr>
+        <w:rFonts w:ascii="Symbol" w:hAnsi="Symbol" w:hint="default"/>
+      </w:rPr>
+    </w:lvl>
+    <w:lvl w:ilvl="4" w:tplc="04090003" w:tentative="1">
+      <w:start w:val="1"/>
+      <w:numFmt w:val="bullet"/>
+      <w:lvlText w:val="o"/>
+      <w:lvlJc w:val="left"/>
+      <w:pPr>
+        <w:ind w:left="3600" w:hanging="360"/>
+      </w:pPr>
+      <w:rPr>
+        <w:rFonts w:ascii="Courier New" w:hAnsi="Courier New" w:hint="default"/>
+      </w:rPr>
+    </w:lvl>
+    <w:lvl w:ilvl="5" w:tplc="04090005" w:tentative="1">
+      <w:start w:val="1"/>
+      <w:numFmt w:val="bullet"/>
+      <w:lvlText w:val=""/>
+      <w:lvlJc w:val="left"/>
+      <w:pPr>
+        <w:ind w:left="4320" w:hanging="360"/>
+      </w:pPr>
+      <w:rPr>
+        <w:rFonts w:ascii="Wingdings" w:hAnsi="Wingdings" w:hint="default"/>
+      </w:rPr>
+    </w:lvl>
+    <w:lvl w:ilvl="6" w:tplc="04090001" w:tentative="1">
+      <w:start w:val="1"/>
+      <w:numFmt w:val="bullet"/>
+      <w:lvlText w:val=""/>
+      <w:lvlJc w:val="left"/>
+      <w:pPr>
+        <w:ind w:left="5040" w:hanging="360"/>
+      </w:pPr>
+      <w:rPr>
+        <w:rFonts w:ascii="Symbol" w:hAnsi="Symbol" w:hint="default"/>
+      </w:rPr>
+    </w:lvl>
+    <w:lvl w:ilvl="7" w:tplc="04090003" w:tentative="1">
+      <w:start w:val="1"/>
+      <w:numFmt w:val="bullet"/>
+      <w:lvlText w:val="o"/>
+      <w:lvlJc w:val="left"/>
+      <w:pPr>
+        <w:ind w:left="5760" w:hanging="360"/>
+      </w:pPr>
+      <w:rPr>
+        <w:rFonts w:ascii="Courier New" w:hAnsi="Courier New" w:hint="default"/>
+      </w:rPr>
+    </w:lvl>
+    <w:lvl w:ilvl="8" w:tplc="04090005" w:tentative="1">
+      <w:start w:val="1"/>
+      <w:numFmt w:val="bullet"/>
+      <w:lvlText w:val=""/>
+      <w:lvlJc w:val="left"/>
+      <w:pPr>
+        <w:ind w:left="6480" w:hanging="360"/>
+      </w:pPr>
+      <w:rPr>
+        <w:rFonts w:ascii="Wingdings" w:hAnsi="Wingdings" w:hint="default"/>
+      </w:rPr>
+    </w:lvl>
+  </w:abstractNum>
+  <w:abstractNum w:abstractNumId="2">
     <w:nsid w:val="38125BEC"/>
     <w:multiLevelType w:val="hybridMultilevel"/>
     <w:tmpl w:val="8E4C7DD2"/>
@@ -418,7 +738,120 @@
       </w:rPr>
     </w:lvl>
   </w:abstractNum>
-  <w:abstractNum w:abstractNumId="2">
+  <w:abstractNum w:abstractNumId="3">
+    <w:nsid w:val="3ADD007C"/>
+    <w:multiLevelType w:val="hybridMultilevel"/>
+    <w:tmpl w:val="83860C0A"/>
+    <w:lvl w:ilvl="0" w:tplc="04090001">
+      <w:start w:val="1"/>
+      <w:numFmt w:val="bullet"/>
+      <w:lvlText w:val=""/>
+      <w:lvlJc w:val="left"/>
+      <w:pPr>
+        <w:ind w:left="720" w:hanging="360"/>
+      </w:pPr>
+      <w:rPr>
+        <w:rFonts w:ascii="Symbol" w:hAnsi="Symbol" w:hint="default"/>
+      </w:rPr>
+    </w:lvl>
+    <w:lvl w:ilvl="1" w:tplc="04090003" w:tentative="1">
+      <w:start w:val="1"/>
+      <w:numFmt w:val="bullet"/>
+      <w:lvlText w:val="o"/>
+      <w:lvlJc w:val="left"/>
+      <w:pPr>
+        <w:ind w:left="1440" w:hanging="360"/>
+      </w:pPr>
+      <w:rPr>
+        <w:rFonts w:ascii="Courier New" w:hAnsi="Courier New" w:hint="default"/>
+      </w:rPr>
+    </w:lvl>
+    <w:lvl w:ilvl="2" w:tplc="04090005" w:tentative="1">
+      <w:start w:val="1"/>
+      <w:numFmt w:val="bullet"/>
+      <w:lvlText w:val=""/>
+      <w:lvlJc w:val="left"/>
+      <w:pPr>
+        <w:ind w:left="2160" w:hanging="360"/>
+      </w:pPr>
+      <w:rPr>
+        <w:rFonts w:ascii="Wingdings" w:hAnsi="Wingdings" w:hint="default"/>
+      </w:rPr>
+    </w:lvl>
+    <w:lvl w:ilvl="3" w:tplc="04090001" w:tentative="1">
+      <w:start w:val="1"/>
+      <w:numFmt w:val="bullet"/>
+      <w:lvlText w:val=""/>
+      <w:lvlJc w:val="left"/>
+      <w:pPr>
+        <w:ind w:left="2880" w:hanging="360"/>
+      </w:pPr>
+      <w:rPr>
+        <w:rFonts w:ascii="Symbol" w:hAnsi="Symbol" w:hint="default"/>
+      </w:rPr>
+    </w:lvl>
+    <w:lvl w:ilvl="4" w:tplc="04090003" w:tentative="1">
+      <w:start w:val="1"/>
+      <w:numFmt w:val="bullet"/>
+      <w:lvlText w:val="o"/>
+      <w:lvlJc w:val="left"/>
+      <w:pPr>
+        <w:ind w:left="3600" w:hanging="360"/>
+      </w:pPr>
+      <w:rPr>
+        <w:rFonts w:ascii="Courier New" w:hAnsi="Courier New" w:hint="default"/>
+      </w:rPr>
+    </w:lvl>
+    <w:lvl w:ilvl="5" w:tplc="04090005" w:tentative="1">
+      <w:start w:val="1"/>
+      <w:numFmt w:val="bullet"/>
+      <w:lvlText w:val=""/>
+      <w:lvlJc w:val="left"/>
+      <w:pPr>
+        <w:ind w:left="4320" w:hanging="360"/>
+      </w:pPr>
+      <w:rPr>
+        <w:rFonts w:ascii="Wingdings" w:hAnsi="Wingdings" w:hint="default"/>
+      </w:rPr>
+    </w:lvl>
+    <w:lvl w:ilvl="6" w:tplc="04090001" w:tentative="1">
+      <w:start w:val="1"/>
+      <w:numFmt w:val="bullet"/>
+      <w:lvlText w:val=""/>
+      <w:lvlJc w:val="left"/>
+      <w:pPr>
+        <w:ind w:left="5040" w:hanging="360"/>
+      </w:pPr>
+      <w:rPr>
+        <w:rFonts w:ascii="Symbol" w:hAnsi="Symbol" w:hint="default"/>
+      </w:rPr>
+    </w:lvl>
+    <w:lvl w:ilvl="7" w:tplc="04090003" w:tentative="1">
+      <w:start w:val="1"/>
+      <w:numFmt w:val="bullet"/>
+      <w:lvlText w:val="o"/>
+      <w:lvlJc w:val="left"/>
+      <w:pPr>
+        <w:ind w:left="5760" w:hanging="360"/>
+      </w:pPr>
+      <w:rPr>
+        <w:rFonts w:ascii="Courier New" w:hAnsi="Courier New" w:hint="default"/>
+      </w:rPr>
+    </w:lvl>
+    <w:lvl w:ilvl="8" w:tplc="04090005" w:tentative="1">
+      <w:start w:val="1"/>
+      <w:numFmt w:val="bullet"/>
+      <w:lvlText w:val=""/>
+      <w:lvlJc w:val="left"/>
+      <w:pPr>
+        <w:ind w:left="6480" w:hanging="360"/>
+      </w:pPr>
+      <w:rPr>
+        <w:rFonts w:ascii="Wingdings" w:hAnsi="Wingdings" w:hint="default"/>
+      </w:rPr>
+    </w:lvl>
+  </w:abstractNum>
+  <w:abstractNum w:abstractNumId="4">
     <w:nsid w:val="3C455283"/>
     <w:multiLevelType w:val="hybridMultilevel"/>
     <w:tmpl w:val="8516291C"/>
@@ -531,7 +964,7 @@
       </w:rPr>
     </w:lvl>
   </w:abstractNum>
-  <w:abstractNum w:abstractNumId="3">
+  <w:abstractNum w:abstractNumId="5">
     <w:nsid w:val="42987761"/>
     <w:multiLevelType w:val="hybridMultilevel"/>
     <w:tmpl w:val="0B3A017E"/>
@@ -644,7 +1077,7 @@
       </w:rPr>
     </w:lvl>
   </w:abstractNum>
-  <w:abstractNum w:abstractNumId="4">
+  <w:abstractNum w:abstractNumId="6">
     <w:nsid w:val="758A7E24"/>
     <w:multiLevelType w:val="hybridMultilevel"/>
     <w:tmpl w:val="24867996"/>
@@ -660,7 +1093,7 @@
         <w:rFonts w:ascii="Symbol" w:hAnsi="Symbol" w:hint="default"/>
       </w:rPr>
     </w:lvl>
-    <w:lvl w:ilvl="1" w:tplc="04090003" w:tentative="1">
+    <w:lvl w:ilvl="1" w:tplc="04090003">
       <w:start w:val="1"/>
       <w:numFmt w:val="bullet"/>
       <w:lvlText w:val="o"/>
@@ -758,19 +1191,25 @@
     </w:lvl>
   </w:abstractNum>
   <w:num w:numId="1">
-    <w:abstractNumId w:val="2"/>
+    <w:abstractNumId w:val="4"/>
   </w:num>
   <w:num w:numId="2">
-    <w:abstractNumId w:val="1"/>
+    <w:abstractNumId w:val="2"/>
   </w:num>
   <w:num w:numId="3">
     <w:abstractNumId w:val="0"/>
   </w:num>
   <w:num w:numId="4">
-    <w:abstractNumId w:val="4"/>
+    <w:abstractNumId w:val="6"/>
   </w:num>
   <w:num w:numId="5">
+    <w:abstractNumId w:val="5"/>
+  </w:num>
+  <w:num w:numId="6">
     <w:abstractNumId w:val="3"/>
+  </w:num>
+  <w:num w:numId="7">
+    <w:abstractNumId w:val="1"/>
   </w:num>
 </w:numbering>
 </file>

--- a/PGE Project – To Do List.docx
+++ b/PGE Project – To Do List.docx
@@ -42,50 +42,55 @@
           <w:ilvl w:val="0"/>
           <w:numId w:val="6"/>
         </w:numPr>
-      </w:pPr>
-      <w:r>
-        <w:t>Add new site data</w:t>
-      </w:r>
-    </w:p>
-    <w:p>
-      <w:pPr>
-        <w:pStyle w:val="ListParagraph"/>
-        <w:numPr>
-          <w:ilvl w:val="0"/>
-          <w:numId w:val="6"/>
-        </w:numPr>
-      </w:pPr>
-      <w:r>
-        <w:t>Fix pic issues</w:t>
-      </w:r>
-    </w:p>
-    <w:p>
-      <w:pPr>
-        <w:pStyle w:val="ListParagraph"/>
-        <w:numPr>
-          <w:ilvl w:val="0"/>
-          <w:numId w:val="6"/>
-        </w:numPr>
-      </w:pPr>
-      <w:r>
-        <w:t>L</w:t>
-      </w:r>
-      <w:r>
-        <w:t>ogo</w:t>
-      </w:r>
-    </w:p>
-    <w:p>
-      <w:pPr>
-        <w:pStyle w:val="ListParagraph"/>
-        <w:numPr>
-          <w:ilvl w:val="0"/>
-          <w:numId w:val="6"/>
-        </w:numPr>
         <w:rPr>
           <w:strike/>
         </w:rPr>
       </w:pPr>
-      <w:bookmarkStart w:id="0" w:name="_GoBack"/>
+      <w:r>
+        <w:rPr>
+          <w:strike/>
+        </w:rPr>
+        <w:t>Add new site data</w:t>
+      </w:r>
+    </w:p>
+    <w:p>
+      <w:pPr>
+        <w:pStyle w:val="ListParagraph"/>
+        <w:numPr>
+          <w:ilvl w:val="0"/>
+          <w:numId w:val="6"/>
+        </w:numPr>
+      </w:pPr>
+      <w:r>
+        <w:t>Fix pic issues</w:t>
+      </w:r>
+    </w:p>
+    <w:p>
+      <w:pPr>
+        <w:pStyle w:val="ListParagraph"/>
+        <w:numPr>
+          <w:ilvl w:val="0"/>
+          <w:numId w:val="6"/>
+        </w:numPr>
+      </w:pPr>
+      <w:r>
+        <w:t>L</w:t>
+      </w:r>
+      <w:r>
+        <w:t>ogo</w:t>
+      </w:r>
+    </w:p>
+    <w:p>
+      <w:pPr>
+        <w:pStyle w:val="ListParagraph"/>
+        <w:numPr>
+          <w:ilvl w:val="0"/>
+          <w:numId w:val="6"/>
+        </w:numPr>
+        <w:rPr>
+          <w:strike/>
+        </w:rPr>
+      </w:pPr>
       <w:r>
         <w:rPr>
           <w:strike/>
@@ -93,7 +98,6 @@
         <w:t>Clean up code</w:t>
       </w:r>
     </w:p>
-    <w:bookmarkEnd w:id="0"/>
     <w:p/>
     <w:p/>
     <w:p>
@@ -140,7 +144,12 @@
         </w:numPr>
       </w:pPr>
       <w:r>
-        <w:t>Move byline and move up / expand map?</w:t>
+        <w:t>Move bylin</w:t>
+      </w:r>
+      <w:bookmarkStart w:id="0" w:name="_GoBack"/>
+      <w:bookmarkEnd w:id="0"/>
+      <w:r>
+        <w:t>e and move up / expand map?</w:t>
       </w:r>
     </w:p>
     <w:p>

--- a/PGE Project – To Do List.docx
+++ b/PGE Project – To Do List.docx
@@ -11,95 +11,10 @@
       </w:r>
     </w:p>
     <w:p/>
-    <w:p/>
     <w:p>
-      <w:r>
-        <w:t>Main priorities:</w:t>
-      </w:r>
+      <w:bookmarkStart w:id="0" w:name="_GoBack"/>
+      <w:bookmarkEnd w:id="0"/>
     </w:p>
-    <w:p>
-      <w:pPr>
-        <w:pStyle w:val="ListParagraph"/>
-        <w:numPr>
-          <w:ilvl w:val="0"/>
-          <w:numId w:val="6"/>
-        </w:numPr>
-        <w:rPr>
-          <w:strike/>
-        </w:rPr>
-      </w:pPr>
-      <w:r>
-        <w:rPr>
-          <w:strike/>
-        </w:rPr>
-        <w:t>Mouse over</w:t>
-      </w:r>
-    </w:p>
-    <w:p>
-      <w:pPr>
-        <w:pStyle w:val="ListParagraph"/>
-        <w:numPr>
-          <w:ilvl w:val="0"/>
-          <w:numId w:val="6"/>
-        </w:numPr>
-        <w:rPr>
-          <w:strike/>
-        </w:rPr>
-      </w:pPr>
-      <w:r>
-        <w:rPr>
-          <w:strike/>
-        </w:rPr>
-        <w:t>Add new site data</w:t>
-      </w:r>
-    </w:p>
-    <w:p>
-      <w:pPr>
-        <w:pStyle w:val="ListParagraph"/>
-        <w:numPr>
-          <w:ilvl w:val="0"/>
-          <w:numId w:val="6"/>
-        </w:numPr>
-      </w:pPr>
-      <w:r>
-        <w:t>Fix pic issues</w:t>
-      </w:r>
-    </w:p>
-    <w:p>
-      <w:pPr>
-        <w:pStyle w:val="ListParagraph"/>
-        <w:numPr>
-          <w:ilvl w:val="0"/>
-          <w:numId w:val="6"/>
-        </w:numPr>
-      </w:pPr>
-      <w:r>
-        <w:t>L</w:t>
-      </w:r>
-      <w:r>
-        <w:t>ogo</w:t>
-      </w:r>
-    </w:p>
-    <w:p>
-      <w:pPr>
-        <w:pStyle w:val="ListParagraph"/>
-        <w:numPr>
-          <w:ilvl w:val="0"/>
-          <w:numId w:val="6"/>
-        </w:numPr>
-        <w:rPr>
-          <w:strike/>
-        </w:rPr>
-      </w:pPr>
-      <w:r>
-        <w:rPr>
-          <w:strike/>
-        </w:rPr>
-        <w:t>Clean up code</w:t>
-      </w:r>
-    </w:p>
-    <w:p/>
-    <w:p/>
     <w:p>
       <w:r>
         <w:t>Small:</w:t>
@@ -110,17 +25,35 @@
         <w:pStyle w:val="ListParagraph"/>
         <w:numPr>
           <w:ilvl w:val="0"/>
-          <w:numId w:val="2"/>
+          <w:numId w:val="8"/>
         </w:numPr>
-        <w:rPr>
-          <w:strike/>
-        </w:rPr>
       </w:pPr>
       <w:r>
-        <w:rPr>
-          <w:strike/>
-        </w:rPr>
-        <w:t>On menu change zoom home</w:t>
+        <w:t xml:space="preserve">Reconfigure lat/lons </w:t>
+      </w:r>
+    </w:p>
+    <w:p>
+      <w:pPr>
+        <w:pStyle w:val="ListParagraph"/>
+        <w:numPr>
+          <w:ilvl w:val="0"/>
+          <w:numId w:val="8"/>
+        </w:numPr>
+      </w:pPr>
+      <w:r>
+        <w:t>Change no-select</w:t>
+      </w:r>
+    </w:p>
+    <w:p>
+      <w:pPr>
+        <w:pStyle w:val="ListParagraph"/>
+        <w:numPr>
+          <w:ilvl w:val="0"/>
+          <w:numId w:val="8"/>
+        </w:numPr>
+      </w:pPr>
+      <w:r>
+        <w:t>Change var to let, where appropriate</w:t>
       </w:r>
     </w:p>
     <w:p>
@@ -144,12 +77,7 @@
         </w:numPr>
       </w:pPr>
       <w:r>
-        <w:t>Move bylin</w:t>
-      </w:r>
-      <w:bookmarkStart w:id="0" w:name="_GoBack"/>
-      <w:bookmarkEnd w:id="0"/>
-      <w:r>
-        <w:t>e and move up / expand map?</w:t>
+        <w:t>Move byline and move up / expand map?</w:t>
       </w:r>
     </w:p>
     <w:p>
@@ -161,15 +89,7 @@
         </w:numPr>
       </w:pPr>
       <w:r>
-        <w:t xml:space="preserve">Do something about 9 </w:t>
-      </w:r>
-      <w:proofErr w:type="spellStart"/>
-      <w:r>
-        <w:t>pics</w:t>
-      </w:r>
-      <w:proofErr w:type="spellEnd"/>
-      <w:r>
-        <w:t xml:space="preserve"> w/o links</w:t>
+        <w:t>Do something about 9 pics w/o links</w:t>
       </w:r>
     </w:p>
     <w:p>
@@ -181,7 +101,7 @@
         </w:numPr>
       </w:pPr>
       <w:r>
-        <w:t>Rewrite code with arrow functions</w:t>
+        <w:t>New color for mouse overs on components?</w:t>
       </w:r>
     </w:p>
     <w:p/>
@@ -211,39 +131,7 @@
         </w:numPr>
       </w:pPr>
       <w:r>
-        <w:t xml:space="preserve">Look into parsing </w:t>
-      </w:r>
-      <w:proofErr w:type="spellStart"/>
-      <w:r>
-        <w:t>wordpress</w:t>
-      </w:r>
-      <w:proofErr w:type="spellEnd"/>
-      <w:r>
-        <w:t xml:space="preserve"> export</w:t>
-      </w:r>
-    </w:p>
-    <w:p>
-      <w:pPr>
-        <w:pStyle w:val="ListParagraph"/>
-        <w:numPr>
-          <w:ilvl w:val="0"/>
-          <w:numId w:val="3"/>
-        </w:numPr>
-      </w:pPr>
-      <w:r>
-        <w:t>Fix menu size bug</w:t>
-      </w:r>
-    </w:p>
-    <w:p>
-      <w:pPr>
-        <w:pStyle w:val="ListParagraph"/>
-        <w:numPr>
-          <w:ilvl w:val="0"/>
-          <w:numId w:val="3"/>
-        </w:numPr>
-      </w:pPr>
-      <w:r>
-        <w:t>Fix graphics layer bug</w:t>
+        <w:t>Look into parsing wordpress export</w:t>
       </w:r>
     </w:p>
     <w:p>
@@ -296,13 +184,8 @@
           <w:numId w:val="4"/>
         </w:numPr>
       </w:pPr>
-      <w:proofErr w:type="gramStart"/>
       <w:r>
-        <w:t>expand</w:t>
-      </w:r>
-      <w:proofErr w:type="gramEnd"/>
-      <w:r>
-        <w:t xml:space="preserve"> animation</w:t>
+        <w:t>expand animation</w:t>
       </w:r>
     </w:p>
     <w:p>
@@ -313,50 +196,8 @@
           <w:numId w:val="4"/>
         </w:numPr>
       </w:pPr>
-      <w:proofErr w:type="gramStart"/>
       <w:r>
-        <w:t>fix</w:t>
-      </w:r>
-      <w:proofErr w:type="gramEnd"/>
-      <w:r>
-        <w:t xml:space="preserve"> loading animation</w:t>
-      </w:r>
-    </w:p>
-    <w:p>
-      <w:pPr>
-        <w:pStyle w:val="ListParagraph"/>
-        <w:numPr>
-          <w:ilvl w:val="0"/>
-          <w:numId w:val="4"/>
-        </w:numPr>
-      </w:pPr>
-      <w:proofErr w:type="gramStart"/>
-      <w:r>
-        <w:t>redo</w:t>
-      </w:r>
-      <w:proofErr w:type="gramEnd"/>
-      <w:r>
-        <w:t xml:space="preserve"> code using </w:t>
-      </w:r>
-      <w:proofErr w:type="spellStart"/>
-      <w:r>
-        <w:t>mvc</w:t>
-      </w:r>
-      <w:proofErr w:type="spellEnd"/>
-      <w:r>
-        <w:t xml:space="preserve"> pattern</w:t>
-      </w:r>
-    </w:p>
-    <w:p>
-      <w:pPr>
-        <w:pStyle w:val="ListParagraph"/>
-        <w:numPr>
-          <w:ilvl w:val="0"/>
-          <w:numId w:val="4"/>
-        </w:numPr>
-      </w:pPr>
-      <w:r>
-        <w:t>Solve overlapping icon issue</w:t>
+        <w:t>fix loading animation</w:t>
       </w:r>
     </w:p>
     <w:p>
@@ -1087,6 +928,345 @@
     </w:lvl>
   </w:abstractNum>
   <w:abstractNum w:abstractNumId="6">
+    <w:nsid w:val="442F712E"/>
+    <w:multiLevelType w:val="hybridMultilevel"/>
+    <w:tmpl w:val="7354F4E8"/>
+    <w:lvl w:ilvl="0" w:tplc="04090001">
+      <w:start w:val="1"/>
+      <w:numFmt w:val="bullet"/>
+      <w:lvlText w:val=""/>
+      <w:lvlJc w:val="left"/>
+      <w:pPr>
+        <w:ind w:left="720" w:hanging="360"/>
+      </w:pPr>
+      <w:rPr>
+        <w:rFonts w:ascii="Symbol" w:hAnsi="Symbol" w:hint="default"/>
+      </w:rPr>
+    </w:lvl>
+    <w:lvl w:ilvl="1" w:tplc="04090003" w:tentative="1">
+      <w:start w:val="1"/>
+      <w:numFmt w:val="bullet"/>
+      <w:lvlText w:val="o"/>
+      <w:lvlJc w:val="left"/>
+      <w:pPr>
+        <w:ind w:left="1440" w:hanging="360"/>
+      </w:pPr>
+      <w:rPr>
+        <w:rFonts w:ascii="Courier New" w:hAnsi="Courier New" w:hint="default"/>
+      </w:rPr>
+    </w:lvl>
+    <w:lvl w:ilvl="2" w:tplc="04090005" w:tentative="1">
+      <w:start w:val="1"/>
+      <w:numFmt w:val="bullet"/>
+      <w:lvlText w:val=""/>
+      <w:lvlJc w:val="left"/>
+      <w:pPr>
+        <w:ind w:left="2160" w:hanging="360"/>
+      </w:pPr>
+      <w:rPr>
+        <w:rFonts w:ascii="Wingdings" w:hAnsi="Wingdings" w:hint="default"/>
+      </w:rPr>
+    </w:lvl>
+    <w:lvl w:ilvl="3" w:tplc="04090001" w:tentative="1">
+      <w:start w:val="1"/>
+      <w:numFmt w:val="bullet"/>
+      <w:lvlText w:val=""/>
+      <w:lvlJc w:val="left"/>
+      <w:pPr>
+        <w:ind w:left="2880" w:hanging="360"/>
+      </w:pPr>
+      <w:rPr>
+        <w:rFonts w:ascii="Symbol" w:hAnsi="Symbol" w:hint="default"/>
+      </w:rPr>
+    </w:lvl>
+    <w:lvl w:ilvl="4" w:tplc="04090003" w:tentative="1">
+      <w:start w:val="1"/>
+      <w:numFmt w:val="bullet"/>
+      <w:lvlText w:val="o"/>
+      <w:lvlJc w:val="left"/>
+      <w:pPr>
+        <w:ind w:left="3600" w:hanging="360"/>
+      </w:pPr>
+      <w:rPr>
+        <w:rFonts w:ascii="Courier New" w:hAnsi="Courier New" w:hint="default"/>
+      </w:rPr>
+    </w:lvl>
+    <w:lvl w:ilvl="5" w:tplc="04090005" w:tentative="1">
+      <w:start w:val="1"/>
+      <w:numFmt w:val="bullet"/>
+      <w:lvlText w:val=""/>
+      <w:lvlJc w:val="left"/>
+      <w:pPr>
+        <w:ind w:left="4320" w:hanging="360"/>
+      </w:pPr>
+      <w:rPr>
+        <w:rFonts w:ascii="Wingdings" w:hAnsi="Wingdings" w:hint="default"/>
+      </w:rPr>
+    </w:lvl>
+    <w:lvl w:ilvl="6" w:tplc="04090001" w:tentative="1">
+      <w:start w:val="1"/>
+      <w:numFmt w:val="bullet"/>
+      <w:lvlText w:val=""/>
+      <w:lvlJc w:val="left"/>
+      <w:pPr>
+        <w:ind w:left="5040" w:hanging="360"/>
+      </w:pPr>
+      <w:rPr>
+        <w:rFonts w:ascii="Symbol" w:hAnsi="Symbol" w:hint="default"/>
+      </w:rPr>
+    </w:lvl>
+    <w:lvl w:ilvl="7" w:tplc="04090003" w:tentative="1">
+      <w:start w:val="1"/>
+      <w:numFmt w:val="bullet"/>
+      <w:lvlText w:val="o"/>
+      <w:lvlJc w:val="left"/>
+      <w:pPr>
+        <w:ind w:left="5760" w:hanging="360"/>
+      </w:pPr>
+      <w:rPr>
+        <w:rFonts w:ascii="Courier New" w:hAnsi="Courier New" w:hint="default"/>
+      </w:rPr>
+    </w:lvl>
+    <w:lvl w:ilvl="8" w:tplc="04090005" w:tentative="1">
+      <w:start w:val="1"/>
+      <w:numFmt w:val="bullet"/>
+      <w:lvlText w:val=""/>
+      <w:lvlJc w:val="left"/>
+      <w:pPr>
+        <w:ind w:left="6480" w:hanging="360"/>
+      </w:pPr>
+      <w:rPr>
+        <w:rFonts w:ascii="Wingdings" w:hAnsi="Wingdings" w:hint="default"/>
+      </w:rPr>
+    </w:lvl>
+  </w:abstractNum>
+  <w:abstractNum w:abstractNumId="7">
+    <w:nsid w:val="51C661EC"/>
+    <w:multiLevelType w:val="hybridMultilevel"/>
+    <w:tmpl w:val="E1E82BFA"/>
+    <w:lvl w:ilvl="0" w:tplc="04090001">
+      <w:start w:val="1"/>
+      <w:numFmt w:val="bullet"/>
+      <w:lvlText w:val=""/>
+      <w:lvlJc w:val="left"/>
+      <w:pPr>
+        <w:ind w:left="720" w:hanging="360"/>
+      </w:pPr>
+      <w:rPr>
+        <w:rFonts w:ascii="Symbol" w:hAnsi="Symbol" w:hint="default"/>
+      </w:rPr>
+    </w:lvl>
+    <w:lvl w:ilvl="1" w:tplc="04090003" w:tentative="1">
+      <w:start w:val="1"/>
+      <w:numFmt w:val="bullet"/>
+      <w:lvlText w:val="o"/>
+      <w:lvlJc w:val="left"/>
+      <w:pPr>
+        <w:ind w:left="1440" w:hanging="360"/>
+      </w:pPr>
+      <w:rPr>
+        <w:rFonts w:ascii="Courier New" w:hAnsi="Courier New" w:hint="default"/>
+      </w:rPr>
+    </w:lvl>
+    <w:lvl w:ilvl="2" w:tplc="04090005" w:tentative="1">
+      <w:start w:val="1"/>
+      <w:numFmt w:val="bullet"/>
+      <w:lvlText w:val=""/>
+      <w:lvlJc w:val="left"/>
+      <w:pPr>
+        <w:ind w:left="2160" w:hanging="360"/>
+      </w:pPr>
+      <w:rPr>
+        <w:rFonts w:ascii="Wingdings" w:hAnsi="Wingdings" w:hint="default"/>
+      </w:rPr>
+    </w:lvl>
+    <w:lvl w:ilvl="3" w:tplc="04090001" w:tentative="1">
+      <w:start w:val="1"/>
+      <w:numFmt w:val="bullet"/>
+      <w:lvlText w:val=""/>
+      <w:lvlJc w:val="left"/>
+      <w:pPr>
+        <w:ind w:left="2880" w:hanging="360"/>
+      </w:pPr>
+      <w:rPr>
+        <w:rFonts w:ascii="Symbol" w:hAnsi="Symbol" w:hint="default"/>
+      </w:rPr>
+    </w:lvl>
+    <w:lvl w:ilvl="4" w:tplc="04090003" w:tentative="1">
+      <w:start w:val="1"/>
+      <w:numFmt w:val="bullet"/>
+      <w:lvlText w:val="o"/>
+      <w:lvlJc w:val="left"/>
+      <w:pPr>
+        <w:ind w:left="3600" w:hanging="360"/>
+      </w:pPr>
+      <w:rPr>
+        <w:rFonts w:ascii="Courier New" w:hAnsi="Courier New" w:hint="default"/>
+      </w:rPr>
+    </w:lvl>
+    <w:lvl w:ilvl="5" w:tplc="04090005" w:tentative="1">
+      <w:start w:val="1"/>
+      <w:numFmt w:val="bullet"/>
+      <w:lvlText w:val=""/>
+      <w:lvlJc w:val="left"/>
+      <w:pPr>
+        <w:ind w:left="4320" w:hanging="360"/>
+      </w:pPr>
+      <w:rPr>
+        <w:rFonts w:ascii="Wingdings" w:hAnsi="Wingdings" w:hint="default"/>
+      </w:rPr>
+    </w:lvl>
+    <w:lvl w:ilvl="6" w:tplc="04090001" w:tentative="1">
+      <w:start w:val="1"/>
+      <w:numFmt w:val="bullet"/>
+      <w:lvlText w:val=""/>
+      <w:lvlJc w:val="left"/>
+      <w:pPr>
+        <w:ind w:left="5040" w:hanging="360"/>
+      </w:pPr>
+      <w:rPr>
+        <w:rFonts w:ascii="Symbol" w:hAnsi="Symbol" w:hint="default"/>
+      </w:rPr>
+    </w:lvl>
+    <w:lvl w:ilvl="7" w:tplc="04090003" w:tentative="1">
+      <w:start w:val="1"/>
+      <w:numFmt w:val="bullet"/>
+      <w:lvlText w:val="o"/>
+      <w:lvlJc w:val="left"/>
+      <w:pPr>
+        <w:ind w:left="5760" w:hanging="360"/>
+      </w:pPr>
+      <w:rPr>
+        <w:rFonts w:ascii="Courier New" w:hAnsi="Courier New" w:hint="default"/>
+      </w:rPr>
+    </w:lvl>
+    <w:lvl w:ilvl="8" w:tplc="04090005" w:tentative="1">
+      <w:start w:val="1"/>
+      <w:numFmt w:val="bullet"/>
+      <w:lvlText w:val=""/>
+      <w:lvlJc w:val="left"/>
+      <w:pPr>
+        <w:ind w:left="6480" w:hanging="360"/>
+      </w:pPr>
+      <w:rPr>
+        <w:rFonts w:ascii="Wingdings" w:hAnsi="Wingdings" w:hint="default"/>
+      </w:rPr>
+    </w:lvl>
+  </w:abstractNum>
+  <w:abstractNum w:abstractNumId="8">
+    <w:nsid w:val="53BD4F24"/>
+    <w:multiLevelType w:val="hybridMultilevel"/>
+    <w:tmpl w:val="DB4EFEE4"/>
+    <w:lvl w:ilvl="0" w:tplc="04090001">
+      <w:start w:val="1"/>
+      <w:numFmt w:val="bullet"/>
+      <w:lvlText w:val=""/>
+      <w:lvlJc w:val="left"/>
+      <w:pPr>
+        <w:ind w:left="720" w:hanging="360"/>
+      </w:pPr>
+      <w:rPr>
+        <w:rFonts w:ascii="Symbol" w:hAnsi="Symbol" w:hint="default"/>
+      </w:rPr>
+    </w:lvl>
+    <w:lvl w:ilvl="1" w:tplc="04090003" w:tentative="1">
+      <w:start w:val="1"/>
+      <w:numFmt w:val="bullet"/>
+      <w:lvlText w:val="o"/>
+      <w:lvlJc w:val="left"/>
+      <w:pPr>
+        <w:ind w:left="1440" w:hanging="360"/>
+      </w:pPr>
+      <w:rPr>
+        <w:rFonts w:ascii="Courier New" w:hAnsi="Courier New" w:hint="default"/>
+      </w:rPr>
+    </w:lvl>
+    <w:lvl w:ilvl="2" w:tplc="04090005" w:tentative="1">
+      <w:start w:val="1"/>
+      <w:numFmt w:val="bullet"/>
+      <w:lvlText w:val=""/>
+      <w:lvlJc w:val="left"/>
+      <w:pPr>
+        <w:ind w:left="2160" w:hanging="360"/>
+      </w:pPr>
+      <w:rPr>
+        <w:rFonts w:ascii="Wingdings" w:hAnsi="Wingdings" w:hint="default"/>
+      </w:rPr>
+    </w:lvl>
+    <w:lvl w:ilvl="3" w:tplc="04090001" w:tentative="1">
+      <w:start w:val="1"/>
+      <w:numFmt w:val="bullet"/>
+      <w:lvlText w:val=""/>
+      <w:lvlJc w:val="left"/>
+      <w:pPr>
+        <w:ind w:left="2880" w:hanging="360"/>
+      </w:pPr>
+      <w:rPr>
+        <w:rFonts w:ascii="Symbol" w:hAnsi="Symbol" w:hint="default"/>
+      </w:rPr>
+    </w:lvl>
+    <w:lvl w:ilvl="4" w:tplc="04090003" w:tentative="1">
+      <w:start w:val="1"/>
+      <w:numFmt w:val="bullet"/>
+      <w:lvlText w:val="o"/>
+      <w:lvlJc w:val="left"/>
+      <w:pPr>
+        <w:ind w:left="3600" w:hanging="360"/>
+      </w:pPr>
+      <w:rPr>
+        <w:rFonts w:ascii="Courier New" w:hAnsi="Courier New" w:hint="default"/>
+      </w:rPr>
+    </w:lvl>
+    <w:lvl w:ilvl="5" w:tplc="04090005" w:tentative="1">
+      <w:start w:val="1"/>
+      <w:numFmt w:val="bullet"/>
+      <w:lvlText w:val=""/>
+      <w:lvlJc w:val="left"/>
+      <w:pPr>
+        <w:ind w:left="4320" w:hanging="360"/>
+      </w:pPr>
+      <w:rPr>
+        <w:rFonts w:ascii="Wingdings" w:hAnsi="Wingdings" w:hint="default"/>
+      </w:rPr>
+    </w:lvl>
+    <w:lvl w:ilvl="6" w:tplc="04090001" w:tentative="1">
+      <w:start w:val="1"/>
+      <w:numFmt w:val="bullet"/>
+      <w:lvlText w:val=""/>
+      <w:lvlJc w:val="left"/>
+      <w:pPr>
+        <w:ind w:left="5040" w:hanging="360"/>
+      </w:pPr>
+      <w:rPr>
+        <w:rFonts w:ascii="Symbol" w:hAnsi="Symbol" w:hint="default"/>
+      </w:rPr>
+    </w:lvl>
+    <w:lvl w:ilvl="7" w:tplc="04090003" w:tentative="1">
+      <w:start w:val="1"/>
+      <w:numFmt w:val="bullet"/>
+      <w:lvlText w:val="o"/>
+      <w:lvlJc w:val="left"/>
+      <w:pPr>
+        <w:ind w:left="5760" w:hanging="360"/>
+      </w:pPr>
+      <w:rPr>
+        <w:rFonts w:ascii="Courier New" w:hAnsi="Courier New" w:hint="default"/>
+      </w:rPr>
+    </w:lvl>
+    <w:lvl w:ilvl="8" w:tplc="04090005" w:tentative="1">
+      <w:start w:val="1"/>
+      <w:numFmt w:val="bullet"/>
+      <w:lvlText w:val=""/>
+      <w:lvlJc w:val="left"/>
+      <w:pPr>
+        <w:ind w:left="6480" w:hanging="360"/>
+      </w:pPr>
+      <w:rPr>
+        <w:rFonts w:ascii="Wingdings" w:hAnsi="Wingdings" w:hint="default"/>
+      </w:rPr>
+    </w:lvl>
+  </w:abstractNum>
+  <w:abstractNum w:abstractNumId="9">
     <w:nsid w:val="758A7E24"/>
     <w:multiLevelType w:val="hybridMultilevel"/>
     <w:tmpl w:val="24867996"/>
@@ -1103,6 +1283,119 @@
       </w:rPr>
     </w:lvl>
     <w:lvl w:ilvl="1" w:tplc="04090003">
+      <w:start w:val="1"/>
+      <w:numFmt w:val="bullet"/>
+      <w:lvlText w:val="o"/>
+      <w:lvlJc w:val="left"/>
+      <w:pPr>
+        <w:ind w:left="1440" w:hanging="360"/>
+      </w:pPr>
+      <w:rPr>
+        <w:rFonts w:ascii="Courier New" w:hAnsi="Courier New" w:hint="default"/>
+      </w:rPr>
+    </w:lvl>
+    <w:lvl w:ilvl="2" w:tplc="04090005" w:tentative="1">
+      <w:start w:val="1"/>
+      <w:numFmt w:val="bullet"/>
+      <w:lvlText w:val=""/>
+      <w:lvlJc w:val="left"/>
+      <w:pPr>
+        <w:ind w:left="2160" w:hanging="360"/>
+      </w:pPr>
+      <w:rPr>
+        <w:rFonts w:ascii="Wingdings" w:hAnsi="Wingdings" w:hint="default"/>
+      </w:rPr>
+    </w:lvl>
+    <w:lvl w:ilvl="3" w:tplc="04090001" w:tentative="1">
+      <w:start w:val="1"/>
+      <w:numFmt w:val="bullet"/>
+      <w:lvlText w:val=""/>
+      <w:lvlJc w:val="left"/>
+      <w:pPr>
+        <w:ind w:left="2880" w:hanging="360"/>
+      </w:pPr>
+      <w:rPr>
+        <w:rFonts w:ascii="Symbol" w:hAnsi="Symbol" w:hint="default"/>
+      </w:rPr>
+    </w:lvl>
+    <w:lvl w:ilvl="4" w:tplc="04090003" w:tentative="1">
+      <w:start w:val="1"/>
+      <w:numFmt w:val="bullet"/>
+      <w:lvlText w:val="o"/>
+      <w:lvlJc w:val="left"/>
+      <w:pPr>
+        <w:ind w:left="3600" w:hanging="360"/>
+      </w:pPr>
+      <w:rPr>
+        <w:rFonts w:ascii="Courier New" w:hAnsi="Courier New" w:hint="default"/>
+      </w:rPr>
+    </w:lvl>
+    <w:lvl w:ilvl="5" w:tplc="04090005" w:tentative="1">
+      <w:start w:val="1"/>
+      <w:numFmt w:val="bullet"/>
+      <w:lvlText w:val=""/>
+      <w:lvlJc w:val="left"/>
+      <w:pPr>
+        <w:ind w:left="4320" w:hanging="360"/>
+      </w:pPr>
+      <w:rPr>
+        <w:rFonts w:ascii="Wingdings" w:hAnsi="Wingdings" w:hint="default"/>
+      </w:rPr>
+    </w:lvl>
+    <w:lvl w:ilvl="6" w:tplc="04090001" w:tentative="1">
+      <w:start w:val="1"/>
+      <w:numFmt w:val="bullet"/>
+      <w:lvlText w:val=""/>
+      <w:lvlJc w:val="left"/>
+      <w:pPr>
+        <w:ind w:left="5040" w:hanging="360"/>
+      </w:pPr>
+      <w:rPr>
+        <w:rFonts w:ascii="Symbol" w:hAnsi="Symbol" w:hint="default"/>
+      </w:rPr>
+    </w:lvl>
+    <w:lvl w:ilvl="7" w:tplc="04090003" w:tentative="1">
+      <w:start w:val="1"/>
+      <w:numFmt w:val="bullet"/>
+      <w:lvlText w:val="o"/>
+      <w:lvlJc w:val="left"/>
+      <w:pPr>
+        <w:ind w:left="5760" w:hanging="360"/>
+      </w:pPr>
+      <w:rPr>
+        <w:rFonts w:ascii="Courier New" w:hAnsi="Courier New" w:hint="default"/>
+      </w:rPr>
+    </w:lvl>
+    <w:lvl w:ilvl="8" w:tplc="04090005" w:tentative="1">
+      <w:start w:val="1"/>
+      <w:numFmt w:val="bullet"/>
+      <w:lvlText w:val=""/>
+      <w:lvlJc w:val="left"/>
+      <w:pPr>
+        <w:ind w:left="6480" w:hanging="360"/>
+      </w:pPr>
+      <w:rPr>
+        <w:rFonts w:ascii="Wingdings" w:hAnsi="Wingdings" w:hint="default"/>
+      </w:rPr>
+    </w:lvl>
+  </w:abstractNum>
+  <w:abstractNum w:abstractNumId="10">
+    <w:nsid w:val="79FA39AA"/>
+    <w:multiLevelType w:val="hybridMultilevel"/>
+    <w:tmpl w:val="F14EDDF2"/>
+    <w:lvl w:ilvl="0" w:tplc="04090001">
+      <w:start w:val="1"/>
+      <w:numFmt w:val="bullet"/>
+      <w:lvlText w:val=""/>
+      <w:lvlJc w:val="left"/>
+      <w:pPr>
+        <w:ind w:left="720" w:hanging="360"/>
+      </w:pPr>
+      <w:rPr>
+        <w:rFonts w:ascii="Symbol" w:hAnsi="Symbol" w:hint="default"/>
+      </w:rPr>
+    </w:lvl>
+    <w:lvl w:ilvl="1" w:tplc="04090003" w:tentative="1">
       <w:start w:val="1"/>
       <w:numFmt w:val="bullet"/>
       <w:lvlText w:val="o"/>
@@ -1209,7 +1502,7 @@
     <w:abstractNumId w:val="0"/>
   </w:num>
   <w:num w:numId="4">
-    <w:abstractNumId w:val="6"/>
+    <w:abstractNumId w:val="9"/>
   </w:num>
   <w:num w:numId="5">
     <w:abstractNumId w:val="5"/>
@@ -1219,6 +1512,18 @@
   </w:num>
   <w:num w:numId="7">
     <w:abstractNumId w:val="1"/>
+  </w:num>
+  <w:num w:numId="8">
+    <w:abstractNumId w:val="6"/>
+  </w:num>
+  <w:num w:numId="9">
+    <w:abstractNumId w:val="7"/>
+  </w:num>
+  <w:num w:numId="10">
+    <w:abstractNumId w:val="10"/>
+  </w:num>
+  <w:num w:numId="11">
+    <w:abstractNumId w:val="8"/>
   </w:num>
 </w:numbering>
 </file>
